--- a/2021_1/3823-Fiser-Pahor/Fišer slike.docx
+++ b/2021_1/3823-Fiser-Pahor/Fišer slike.docx
@@ -1,6 +1,6 @@
 
 <file path=word/document.xml><?xml version="1.0" encoding="utf-8"?>
-<w:document xmlns:wpc="http://schemas.microsoft.com/office/word/2010/wordprocessingCanvas" xmlns:cx="http://schemas.microsoft.com/office/drawing/2014/chartex" xmlns:cx1="http://schemas.microsoft.com/office/drawing/2015/9/8/chartex" xmlns:cx2="http://schemas.microsoft.com/office/drawing/2015/10/21/chartex" xmlns:cx3="http://schemas.microsoft.com/office/drawing/2016/5/9/chartex" xmlns:cx4="http://schemas.microsoft.com/office/drawing/2016/5/10/chartex" xmlns:cx5="http://schemas.microsoft.com/office/drawing/2016/5/11/chartex" xmlns:cx6="http://schemas.microsoft.com/office/drawing/2016/5/12/chartex" xmlns:cx7="http://schemas.microsoft.com/office/drawing/2016/5/13/chartex" xmlns:cx8="http://schemas.microsoft.com/office/drawing/2016/5/14/chartex" xmlns:mc="http://schemas.openxmlformats.org/markup-compatibility/2006" xmlns:aink="http://schemas.microsoft.com/office/drawing/2016/ink" xmlns:am3d="http://schemas.microsoft.com/office/drawing/2017/model3d" xmlns:o="urn:schemas-microsoft-com:office:office" xmlns:r="http://schemas.openxmlformats.org/officeDocument/2006/relationships" xmlns:m="http://schemas.openxmlformats.org/officeDocument/2006/math" xmlns:v="urn:schemas-microsoft-com:vml" xmlns:wp14="http://schemas.microsoft.com/office/word/2010/wordprocessingDrawing" xmlns:wp="http://schemas.openxmlformats.org/drawingml/2006/wordprocessingDrawing" xmlns:w10="urn:schemas-microsoft-com:office:word" xmlns:w="http://schemas.openxmlformats.org/wordprocessingml/2006/main" xmlns:w14="http://schemas.microsoft.com/office/word/2010/wordml" xmlns:w15="http://schemas.microsoft.com/office/word/2012/wordml" xmlns:w16cex="http://schemas.microsoft.com/office/word/2018/wordml/cex" xmlns:w16cid="http://schemas.microsoft.com/office/word/2016/wordml/cid" xmlns:w16="http://schemas.microsoft.com/office/word/2018/wordml" xmlns:w16se="http://schemas.microsoft.com/office/word/2015/wordml/symex" xmlns:wpg="http://schemas.microsoft.com/office/word/2010/wordprocessingGroup" xmlns:wpi="http://schemas.microsoft.com/office/word/2010/wordprocessingInk" xmlns:wne="http://schemas.microsoft.com/office/word/2006/wordml" xmlns:wps="http://schemas.microsoft.com/office/word/2010/wordprocessingShape" mc:Ignorable="w14 w15 w16se w16cid w16 w16cex wp14">
+<w:document xmlns:wpc="http://schemas.microsoft.com/office/word/2010/wordprocessingCanvas" xmlns:cx="http://schemas.microsoft.com/office/drawing/2014/chartex" xmlns:cx1="http://schemas.microsoft.com/office/drawing/2015/9/8/chartex" xmlns:mc="http://schemas.openxmlformats.org/markup-compatibility/2006" xmlns:o="urn:schemas-microsoft-com:office:office" xmlns:r="http://schemas.openxmlformats.org/officeDocument/2006/relationships" xmlns:m="http://schemas.openxmlformats.org/officeDocument/2006/math" xmlns:v="urn:schemas-microsoft-com:vml" xmlns:wp14="http://schemas.microsoft.com/office/word/2010/wordprocessingDrawing" xmlns:wp="http://schemas.openxmlformats.org/drawingml/2006/wordprocessingDrawing" xmlns:w10="urn:schemas-microsoft-com:office:word" xmlns:w="http://schemas.openxmlformats.org/wordprocessingml/2006/main" xmlns:w14="http://schemas.microsoft.com/office/word/2010/wordml" xmlns:w15="http://schemas.microsoft.com/office/word/2012/wordml" xmlns:w16se="http://schemas.microsoft.com/office/word/2015/wordml/symex" xmlns:wpg="http://schemas.microsoft.com/office/word/2010/wordprocessingGroup" xmlns:wpi="http://schemas.microsoft.com/office/word/2010/wordprocessingInk" xmlns:wne="http://schemas.microsoft.com/office/word/2006/wordml" xmlns:wps="http://schemas.microsoft.com/office/word/2010/wordprocessingShape" mc:Ignorable="w14 w15 w16se wp14">
   <w:body>
     <w:p>
       <w:pPr>
@@ -223,7 +223,23 @@
           <w:b/>
           <w:lang w:val="sl-SI"/>
         </w:rPr>
-        <w:t>Slika 3a: Osnovne informacije o korpusu siParl 2.0.</w:t>
+        <w:t xml:space="preserve">Slika 3a: Osnovne informacije o korpusu </w:t>
+      </w:r>
+      <w:proofErr w:type="spellStart"/>
+      <w:r>
+        <w:rPr>
+          <w:b/>
+          <w:lang w:val="sl-SI"/>
+        </w:rPr>
+        <w:t>siParl</w:t>
+      </w:r>
+      <w:proofErr w:type="spellEnd"/>
+      <w:r>
+        <w:rPr>
+          <w:b/>
+          <w:lang w:val="sl-SI"/>
+        </w:rPr>
+        <w:t xml:space="preserve"> 2.0.</w:t>
       </w:r>
     </w:p>
     <w:p/>
@@ -298,7 +314,23 @@
           <w:b/>
           <w:lang w:val="sl-SI"/>
         </w:rPr>
-        <w:t>Slika 3b: Razširjene informacije o strukturnih atributih v korpusu siParl 2.0.</w:t>
+        <w:t xml:space="preserve">Slika 3b: Razširjene informacije o strukturnih atributih v korpusu </w:t>
+      </w:r>
+      <w:proofErr w:type="spellStart"/>
+      <w:r>
+        <w:rPr>
+          <w:b/>
+          <w:lang w:val="sl-SI"/>
+        </w:rPr>
+        <w:t>siParl</w:t>
+      </w:r>
+      <w:proofErr w:type="spellEnd"/>
+      <w:r>
+        <w:rPr>
+          <w:b/>
+          <w:lang w:val="sl-SI"/>
+        </w:rPr>
+        <w:t xml:space="preserve"> 2.0.</w:t>
       </w:r>
     </w:p>
     <w:p/>
@@ -463,7 +495,7 @@
       <w:hyperlink r:id="rId13" w:history="1">
         <w:r>
           <w:rPr>
-            <w:rStyle w:val="Hyperlink"/>
+            <w:rStyle w:val="Hiperpovezava"/>
             <w:b/>
             <w:lang w:val="sl-SI"/>
           </w:rPr>
@@ -480,7 +512,7 @@
       <w:hyperlink r:id="rId14" w:history="1">
         <w:r>
           <w:rPr>
-            <w:rStyle w:val="Hyperlink"/>
+            <w:rStyle w:val="Hiperpovezava"/>
             <w:b/>
             <w:lang w:val="sl-SI"/>
           </w:rPr>
@@ -492,7 +524,23 @@
           <w:b/>
           <w:lang w:val="sl-SI"/>
         </w:rPr>
-        <w:t xml:space="preserve"> pa je število pojavnic v teh govorih.</w:t>
+        <w:t xml:space="preserve"> pa je število </w:t>
+      </w:r>
+      <w:proofErr w:type="spellStart"/>
+      <w:r>
+        <w:rPr>
+          <w:b/>
+          <w:lang w:val="sl-SI"/>
+        </w:rPr>
+        <w:t>pojavnic</w:t>
+      </w:r>
+      <w:proofErr w:type="spellEnd"/>
+      <w:r>
+        <w:rPr>
+          <w:b/>
+          <w:lang w:val="sl-SI"/>
+        </w:rPr>
+        <w:t xml:space="preserve"> v teh govorih.</w:t>
       </w:r>
     </w:p>
     <w:p/>
@@ -504,6 +552,7 @@
           <w:lang w:val="sl-SI"/>
         </w:rPr>
       </w:pPr>
+      <w:bookmarkStart w:id="0" w:name="_GoBack"/>
       <w:r>
         <w:rPr>
           <w:b/>
@@ -552,6 +601,7 @@
           </wp:inline>
         </w:drawing>
       </w:r>
+      <w:bookmarkEnd w:id="0"/>
     </w:p>
     <w:p>
       <w:pPr>
@@ -566,11 +616,43 @@
           <w:b/>
           <w:lang w:val="sl-SI"/>
         </w:rPr>
-        <w:t>Tabela 1. Pregled velikosti podkorpusov siParl 2.0.</w:t>
-      </w:r>
-      <w:r>
-        <w:rPr>
-          <w:rStyle w:val="FootnoteReference"/>
+        <w:t xml:space="preserve">Tabela 1. Pregled velikosti </w:t>
+      </w:r>
+      <w:proofErr w:type="spellStart"/>
+      <w:r>
+        <w:rPr>
+          <w:b/>
+          <w:lang w:val="sl-SI"/>
+        </w:rPr>
+        <w:t>podkorpusov</w:t>
+      </w:r>
+      <w:proofErr w:type="spellEnd"/>
+      <w:r>
+        <w:rPr>
+          <w:b/>
+          <w:lang w:val="sl-SI"/>
+        </w:rPr>
+        <w:t xml:space="preserve"> </w:t>
+      </w:r>
+      <w:proofErr w:type="spellStart"/>
+      <w:r>
+        <w:rPr>
+          <w:b/>
+          <w:lang w:val="sl-SI"/>
+        </w:rPr>
+        <w:t>siParl</w:t>
+      </w:r>
+      <w:proofErr w:type="spellEnd"/>
+      <w:r>
+        <w:rPr>
+          <w:b/>
+          <w:lang w:val="sl-SI"/>
+        </w:rPr>
+        <w:t xml:space="preserve"> 2.0.</w:t>
+      </w:r>
+      <w:r>
+        <w:rPr>
+          <w:rStyle w:val="Sprotnaopomba-sklic"/>
           <w:b/>
           <w:lang w:val="sl-SI"/>
         </w:rPr>
@@ -641,7 +723,23 @@
           <w:b/>
           <w:lang w:val="sl-SI"/>
         </w:rPr>
-        <w:t>Slika 5: Delež poslank in poslancev v korpusu siParl 2.0 skozi čas.</w:t>
+        <w:t xml:space="preserve">Slika 5: Delež poslank in poslancev v korpusu </w:t>
+      </w:r>
+      <w:proofErr w:type="spellStart"/>
+      <w:r>
+        <w:rPr>
+          <w:b/>
+          <w:lang w:val="sl-SI"/>
+        </w:rPr>
+        <w:t>siParl</w:t>
+      </w:r>
+      <w:proofErr w:type="spellEnd"/>
+      <w:r>
+        <w:rPr>
+          <w:b/>
+          <w:lang w:val="sl-SI"/>
+        </w:rPr>
+        <w:t xml:space="preserve"> 2.0 skozi čas.</w:t>
       </w:r>
     </w:p>
     <w:p>
@@ -692,7 +790,39 @@
           <w:b/>
           <w:lang w:val="sl-SI"/>
         </w:rPr>
-        <w:t>Slika 6: Prispevek poslank in poslancev v korpusu siParl 2.0, izmerjen v izrečenih pojavnicah skozi čas.</w:t>
+        <w:t xml:space="preserve">Slika 6: Prispevek poslank in poslancev v korpusu </w:t>
+      </w:r>
+      <w:proofErr w:type="spellStart"/>
+      <w:r>
+        <w:rPr>
+          <w:b/>
+          <w:lang w:val="sl-SI"/>
+        </w:rPr>
+        <w:t>siParl</w:t>
+      </w:r>
+      <w:proofErr w:type="spellEnd"/>
+      <w:r>
+        <w:rPr>
+          <w:b/>
+          <w:lang w:val="sl-SI"/>
+        </w:rPr>
+        <w:t xml:space="preserve"> 2.0, izmerjen v izrečenih </w:t>
+      </w:r>
+      <w:proofErr w:type="spellStart"/>
+      <w:r>
+        <w:rPr>
+          <w:b/>
+          <w:lang w:val="sl-SI"/>
+        </w:rPr>
+        <w:t>pojavnicah</w:t>
+      </w:r>
+      <w:proofErr w:type="spellEnd"/>
+      <w:r>
+        <w:rPr>
+          <w:b/>
+          <w:lang w:val="sl-SI"/>
+        </w:rPr>
+        <w:t xml:space="preserve"> skozi čas.</w:t>
       </w:r>
     </w:p>
     <w:p>
@@ -936,13 +1066,23 @@
         <w:t xml:space="preserve">Slika 9: Razširjeni kontekst za prvi zadetek v </w:t>
       </w:r>
       <w:hyperlink r:id="rId22" w:history="1">
+        <w:proofErr w:type="spellStart"/>
         <w:r>
           <w:rPr>
-            <w:rStyle w:val="Hyperlink"/>
+            <w:rStyle w:val="Hiperpovezava"/>
             <w:b/>
             <w:lang w:val="sl-SI"/>
           </w:rPr>
-          <w:t>konkordančnem nizu</w:t>
+          <w:t>konkordančnem</w:t>
+        </w:r>
+        <w:proofErr w:type="spellEnd"/>
+        <w:r>
+          <w:rPr>
+            <w:rStyle w:val="Hiperpovezava"/>
+            <w:b/>
+            <w:lang w:val="sl-SI"/>
+          </w:rPr>
+          <w:t xml:space="preserve"> nizu</w:t>
         </w:r>
       </w:hyperlink>
       <w:r>
@@ -1344,7 +1484,21 @@
         <w:rPr>
           <w:lang w:val="sl-SI"/>
         </w:rPr>
-        <w:t>Slika 10: Začetek konkordančnega niza za lemo samostalnika »ženska« z absolutno frekvenco (številka 1) in normalizirano frekvenco (številka 2).</w:t>
+        <w:t xml:space="preserve">Slika 10: Začetek </w:t>
+      </w:r>
+      <w:proofErr w:type="spellStart"/>
+      <w:r>
+        <w:rPr>
+          <w:lang w:val="sl-SI"/>
+        </w:rPr>
+        <w:t>konkordančnega</w:t>
+      </w:r>
+      <w:proofErr w:type="spellEnd"/>
+      <w:r>
+        <w:rPr>
+          <w:lang w:val="sl-SI"/>
+        </w:rPr>
+        <w:t xml:space="preserve"> niza za lemo samostalnika »ženska« z absolutno frekvenco (številka 1) in normalizirano frekvenco (številka 2).</w:t>
       </w:r>
     </w:p>
     <w:p/>
@@ -1416,7 +1570,23 @@
           <w:b/>
           <w:lang w:val="sl-SI"/>
         </w:rPr>
-        <w:t>Tabela 6. Podatki o absolutni in normalizirani frekvenci za lemo samostalnika »ženska« v korpusu siParl 2.0.</w:t>
+        <w:t xml:space="preserve">Tabela 6. Podatki o absolutni in normalizirani frekvenci za lemo samostalnika »ženska« v korpusu </w:t>
+      </w:r>
+      <w:proofErr w:type="spellStart"/>
+      <w:r>
+        <w:rPr>
+          <w:b/>
+          <w:lang w:val="sl-SI"/>
+        </w:rPr>
+        <w:t>siParl</w:t>
+      </w:r>
+      <w:proofErr w:type="spellEnd"/>
+      <w:r>
+        <w:rPr>
+          <w:b/>
+          <w:lang w:val="sl-SI"/>
+        </w:rPr>
+        <w:t xml:space="preserve"> 2.0.</w:t>
       </w:r>
     </w:p>
     <w:p/>
@@ -1473,7 +1643,23 @@
           <w:lang w:val="sl-SI"/>
         </w:rPr>
         <w:lastRenderedPageBreak/>
-        <w:t>Slika 10: Normalizirana frekvenca za lemo samostalnika »ženska« v govorih poslank in poslancev v korpusu siParl 2.0.</w:t>
+        <w:t xml:space="preserve">Slika 10: Normalizirana frekvenca za lemo samostalnika »ženska« v govorih poslank in poslancev v korpusu </w:t>
+      </w:r>
+      <w:proofErr w:type="spellStart"/>
+      <w:r>
+        <w:rPr>
+          <w:b/>
+          <w:lang w:val="sl-SI"/>
+        </w:rPr>
+        <w:t>siParl</w:t>
+      </w:r>
+      <w:proofErr w:type="spellEnd"/>
+      <w:r>
+        <w:rPr>
+          <w:b/>
+          <w:lang w:val="sl-SI"/>
+        </w:rPr>
+        <w:t xml:space="preserve"> 2.0.</w:t>
       </w:r>
     </w:p>
     <w:p/>
@@ -1632,7 +1818,23 @@
           <w:b/>
           <w:lang w:val="sl-SI"/>
         </w:rPr>
-        <w:t>Frekvenca tematskih sklopov za prvih 100 kolokacijskih kandidatov v govorih poslank in poslancev v vseh sedmih mandatih.</w:t>
+        <w:t xml:space="preserve">Frekvenca tematskih sklopov za prvih 100 </w:t>
+      </w:r>
+      <w:proofErr w:type="spellStart"/>
+      <w:r>
+        <w:rPr>
+          <w:b/>
+          <w:lang w:val="sl-SI"/>
+        </w:rPr>
+        <w:t>kolokacijskih</w:t>
+      </w:r>
+      <w:proofErr w:type="spellEnd"/>
+      <w:r>
+        <w:rPr>
+          <w:b/>
+          <w:lang w:val="sl-SI"/>
+        </w:rPr>
+        <w:t xml:space="preserve"> kandidatov v govorih poslank in poslancev v vseh sedmih mandatih.</w:t>
       </w:r>
     </w:p>
     <w:p/>
@@ -1647,7 +1849,7 @@
 </file>
 
 <file path=word/endnotes.xml><?xml version="1.0" encoding="utf-8"?>
-<w:endnotes xmlns:wpc="http://schemas.microsoft.com/office/word/2010/wordprocessingCanvas" xmlns:cx="http://schemas.microsoft.com/office/drawing/2014/chartex" xmlns:cx1="http://schemas.microsoft.com/office/drawing/2015/9/8/chartex" xmlns:cx2="http://schemas.microsoft.com/office/drawing/2015/10/21/chartex" xmlns:cx3="http://schemas.microsoft.com/office/drawing/2016/5/9/chartex" xmlns:cx4="http://schemas.microsoft.com/office/drawing/2016/5/10/chartex" xmlns:cx5="http://schemas.microsoft.com/office/drawing/2016/5/11/chartex" xmlns:cx6="http://schemas.microsoft.com/office/drawing/2016/5/12/chartex" xmlns:cx7="http://schemas.microsoft.com/office/drawing/2016/5/13/chartex" xmlns:cx8="http://schemas.microsoft.com/office/drawing/2016/5/14/chartex" xmlns:mc="http://schemas.openxmlformats.org/markup-compatibility/2006" xmlns:aink="http://schemas.microsoft.com/office/drawing/2016/ink" xmlns:am3d="http://schemas.microsoft.com/office/drawing/2017/model3d" xmlns:o="urn:schemas-microsoft-com:office:office" xmlns:r="http://schemas.openxmlformats.org/officeDocument/2006/relationships" xmlns:m="http://schemas.openxmlformats.org/officeDocument/2006/math" xmlns:v="urn:schemas-microsoft-com:vml" xmlns:wp14="http://schemas.microsoft.com/office/word/2010/wordprocessingDrawing" xmlns:wp="http://schemas.openxmlformats.org/drawingml/2006/wordprocessingDrawing" xmlns:w10="urn:schemas-microsoft-com:office:word" xmlns:w="http://schemas.openxmlformats.org/wordprocessingml/2006/main" xmlns:w14="http://schemas.microsoft.com/office/word/2010/wordml" xmlns:w15="http://schemas.microsoft.com/office/word/2012/wordml" xmlns:w16cex="http://schemas.microsoft.com/office/word/2018/wordml/cex" xmlns:w16cid="http://schemas.microsoft.com/office/word/2016/wordml/cid" xmlns:w16="http://schemas.microsoft.com/office/word/2018/wordml" xmlns:w16se="http://schemas.microsoft.com/office/word/2015/wordml/symex" xmlns:wpg="http://schemas.microsoft.com/office/word/2010/wordprocessingGroup" xmlns:wpi="http://schemas.microsoft.com/office/word/2010/wordprocessingInk" xmlns:wne="http://schemas.microsoft.com/office/word/2006/wordml" xmlns:wps="http://schemas.microsoft.com/office/word/2010/wordprocessingShape" mc:Ignorable="w14 w15 w16se w16cid w16 w16cex wp14">
+<w:endnotes xmlns:wpc="http://schemas.microsoft.com/office/word/2010/wordprocessingCanvas" xmlns:cx="http://schemas.microsoft.com/office/drawing/2014/chartex" xmlns:cx1="http://schemas.microsoft.com/office/drawing/2015/9/8/chartex" xmlns:mc="http://schemas.openxmlformats.org/markup-compatibility/2006" xmlns:o="urn:schemas-microsoft-com:office:office" xmlns:r="http://schemas.openxmlformats.org/officeDocument/2006/relationships" xmlns:m="http://schemas.openxmlformats.org/officeDocument/2006/math" xmlns:v="urn:schemas-microsoft-com:vml" xmlns:wp14="http://schemas.microsoft.com/office/word/2010/wordprocessingDrawing" xmlns:wp="http://schemas.openxmlformats.org/drawingml/2006/wordprocessingDrawing" xmlns:w10="urn:schemas-microsoft-com:office:word" xmlns:w="http://schemas.openxmlformats.org/wordprocessingml/2006/main" xmlns:w14="http://schemas.microsoft.com/office/word/2010/wordml" xmlns:w15="http://schemas.microsoft.com/office/word/2012/wordml" xmlns:w16se="http://schemas.microsoft.com/office/word/2015/wordml/symex" xmlns:wpg="http://schemas.microsoft.com/office/word/2010/wordprocessingGroup" xmlns:wpi="http://schemas.microsoft.com/office/word/2010/wordprocessingInk" xmlns:wne="http://schemas.microsoft.com/office/word/2006/wordml" xmlns:wps="http://schemas.microsoft.com/office/word/2010/wordprocessingShape" mc:Ignorable="w14 w15 w16se wp14">
   <w:endnote w:type="separator" w:id="-1">
     <w:p>
       <w:r>
@@ -1666,7 +1868,7 @@
 </file>
 
 <file path=word/footer1.xml><?xml version="1.0" encoding="utf-8"?>
-<w:ftr xmlns:wpc="http://schemas.microsoft.com/office/word/2010/wordprocessingCanvas" xmlns:cx="http://schemas.microsoft.com/office/drawing/2014/chartex" xmlns:cx1="http://schemas.microsoft.com/office/drawing/2015/9/8/chartex" xmlns:cx2="http://schemas.microsoft.com/office/drawing/2015/10/21/chartex" xmlns:cx3="http://schemas.microsoft.com/office/drawing/2016/5/9/chartex" xmlns:cx4="http://schemas.microsoft.com/office/drawing/2016/5/10/chartex" xmlns:cx5="http://schemas.microsoft.com/office/drawing/2016/5/11/chartex" xmlns:cx6="http://schemas.microsoft.com/office/drawing/2016/5/12/chartex" xmlns:cx7="http://schemas.microsoft.com/office/drawing/2016/5/13/chartex" xmlns:cx8="http://schemas.microsoft.com/office/drawing/2016/5/14/chartex" xmlns:mc="http://schemas.openxmlformats.org/markup-compatibility/2006" xmlns:aink="http://schemas.microsoft.com/office/drawing/2016/ink" xmlns:am3d="http://schemas.microsoft.com/office/drawing/2017/model3d" xmlns:o="urn:schemas-microsoft-com:office:office" xmlns:r="http://schemas.openxmlformats.org/officeDocument/2006/relationships" xmlns:m="http://schemas.openxmlformats.org/officeDocument/2006/math" xmlns:v="urn:schemas-microsoft-com:vml" xmlns:wp14="http://schemas.microsoft.com/office/word/2010/wordprocessingDrawing" xmlns:wp="http://schemas.openxmlformats.org/drawingml/2006/wordprocessingDrawing" xmlns:w10="urn:schemas-microsoft-com:office:word" xmlns:w="http://schemas.openxmlformats.org/wordprocessingml/2006/main" xmlns:w14="http://schemas.microsoft.com/office/word/2010/wordml" xmlns:w15="http://schemas.microsoft.com/office/word/2012/wordml" xmlns:w16cex="http://schemas.microsoft.com/office/word/2018/wordml/cex" xmlns:w16cid="http://schemas.microsoft.com/office/word/2016/wordml/cid" xmlns:w16="http://schemas.microsoft.com/office/word/2018/wordml" xmlns:w16se="http://schemas.microsoft.com/office/word/2015/wordml/symex" xmlns:wpg="http://schemas.microsoft.com/office/word/2010/wordprocessingGroup" xmlns:wpi="http://schemas.microsoft.com/office/word/2010/wordprocessingInk" xmlns:wne="http://schemas.microsoft.com/office/word/2006/wordml" xmlns:wps="http://schemas.microsoft.com/office/word/2010/wordprocessingShape" mc:Ignorable="w14 w15 w16se w16cid w16 w16cex wp14">
+<w:ftr xmlns:wpc="http://schemas.microsoft.com/office/word/2010/wordprocessingCanvas" xmlns:cx="http://schemas.microsoft.com/office/drawing/2014/chartex" xmlns:cx1="http://schemas.microsoft.com/office/drawing/2015/9/8/chartex" xmlns:mc="http://schemas.openxmlformats.org/markup-compatibility/2006" xmlns:o="urn:schemas-microsoft-com:office:office" xmlns:r="http://schemas.openxmlformats.org/officeDocument/2006/relationships" xmlns:m="http://schemas.openxmlformats.org/officeDocument/2006/math" xmlns:v="urn:schemas-microsoft-com:vml" xmlns:wp14="http://schemas.microsoft.com/office/word/2010/wordprocessingDrawing" xmlns:wp="http://schemas.openxmlformats.org/drawingml/2006/wordprocessingDrawing" xmlns:w10="urn:schemas-microsoft-com:office:word" xmlns:w="http://schemas.openxmlformats.org/wordprocessingml/2006/main" xmlns:w14="http://schemas.microsoft.com/office/word/2010/wordml" xmlns:w15="http://schemas.microsoft.com/office/word/2012/wordml" xmlns:w16se="http://schemas.microsoft.com/office/word/2015/wordml/symex" xmlns:wpg="http://schemas.microsoft.com/office/word/2010/wordprocessingGroup" xmlns:wpi="http://schemas.microsoft.com/office/word/2010/wordprocessingInk" xmlns:wne="http://schemas.microsoft.com/office/word/2006/wordml" xmlns:wps="http://schemas.microsoft.com/office/word/2010/wordprocessingShape" mc:Ignorable="w14 w15 w16se wp14">
   <w:sdt>
     <w:sdtPr>
       <w:id w:val="832571178"/>
@@ -1679,7 +1881,7 @@
     <w:sdtContent>
       <w:p>
         <w:pPr>
-          <w:pStyle w:val="Footer"/>
+          <w:pStyle w:val="Noga"/>
           <w:jc w:val="center"/>
         </w:pPr>
         <w:r>
@@ -1696,7 +1898,7 @@
             <w:noProof/>
             <w:lang w:val="sl-SI"/>
           </w:rPr>
-          <w:t>28</w:t>
+          <w:t>4</w:t>
         </w:r>
         <w:r>
           <w:fldChar w:fldCharType="end"/>
@@ -1706,14 +1908,14 @@
   </w:sdt>
   <w:p>
     <w:pPr>
-      <w:pStyle w:val="Footer"/>
+      <w:pStyle w:val="Noga"/>
     </w:pPr>
   </w:p>
 </w:ftr>
 </file>
 
 <file path=word/footer2.xml><?xml version="1.0" encoding="utf-8"?>
-<w:ftr xmlns:wpc="http://schemas.microsoft.com/office/word/2010/wordprocessingCanvas" xmlns:cx="http://schemas.microsoft.com/office/drawing/2014/chartex" xmlns:cx1="http://schemas.microsoft.com/office/drawing/2015/9/8/chartex" xmlns:cx2="http://schemas.microsoft.com/office/drawing/2015/10/21/chartex" xmlns:cx3="http://schemas.microsoft.com/office/drawing/2016/5/9/chartex" xmlns:cx4="http://schemas.microsoft.com/office/drawing/2016/5/10/chartex" xmlns:cx5="http://schemas.microsoft.com/office/drawing/2016/5/11/chartex" xmlns:cx6="http://schemas.microsoft.com/office/drawing/2016/5/12/chartex" xmlns:cx7="http://schemas.microsoft.com/office/drawing/2016/5/13/chartex" xmlns:cx8="http://schemas.microsoft.com/office/drawing/2016/5/14/chartex" xmlns:mc="http://schemas.openxmlformats.org/markup-compatibility/2006" xmlns:aink="http://schemas.microsoft.com/office/drawing/2016/ink" xmlns:am3d="http://schemas.microsoft.com/office/drawing/2017/model3d" xmlns:o="urn:schemas-microsoft-com:office:office" xmlns:r="http://schemas.openxmlformats.org/officeDocument/2006/relationships" xmlns:m="http://schemas.openxmlformats.org/officeDocument/2006/math" xmlns:v="urn:schemas-microsoft-com:vml" xmlns:wp14="http://schemas.microsoft.com/office/word/2010/wordprocessingDrawing" xmlns:wp="http://schemas.openxmlformats.org/drawingml/2006/wordprocessingDrawing" xmlns:w10="urn:schemas-microsoft-com:office:word" xmlns:w="http://schemas.openxmlformats.org/wordprocessingml/2006/main" xmlns:w14="http://schemas.microsoft.com/office/word/2010/wordml" xmlns:w15="http://schemas.microsoft.com/office/word/2012/wordml" xmlns:w16cex="http://schemas.microsoft.com/office/word/2018/wordml/cex" xmlns:w16cid="http://schemas.microsoft.com/office/word/2016/wordml/cid" xmlns:w16="http://schemas.microsoft.com/office/word/2018/wordml" xmlns:w16se="http://schemas.microsoft.com/office/word/2015/wordml/symex" xmlns:wpg="http://schemas.microsoft.com/office/word/2010/wordprocessingGroup" xmlns:wpi="http://schemas.microsoft.com/office/word/2010/wordprocessingInk" xmlns:wne="http://schemas.microsoft.com/office/word/2006/wordml" xmlns:wps="http://schemas.microsoft.com/office/word/2010/wordprocessingShape" mc:Ignorable="w14 w15 w16se w16cid w16 w16cex wp14">
+<w:ftr xmlns:wpc="http://schemas.microsoft.com/office/word/2010/wordprocessingCanvas" xmlns:cx="http://schemas.microsoft.com/office/drawing/2014/chartex" xmlns:cx1="http://schemas.microsoft.com/office/drawing/2015/9/8/chartex" xmlns:mc="http://schemas.openxmlformats.org/markup-compatibility/2006" xmlns:o="urn:schemas-microsoft-com:office:office" xmlns:r="http://schemas.openxmlformats.org/officeDocument/2006/relationships" xmlns:m="http://schemas.openxmlformats.org/officeDocument/2006/math" xmlns:v="urn:schemas-microsoft-com:vml" xmlns:wp14="http://schemas.microsoft.com/office/word/2010/wordprocessingDrawing" xmlns:wp="http://schemas.openxmlformats.org/drawingml/2006/wordprocessingDrawing" xmlns:w10="urn:schemas-microsoft-com:office:word" xmlns:w="http://schemas.openxmlformats.org/wordprocessingml/2006/main" xmlns:w14="http://schemas.microsoft.com/office/word/2010/wordml" xmlns:w15="http://schemas.microsoft.com/office/word/2012/wordml" xmlns:w16se="http://schemas.microsoft.com/office/word/2015/wordml/symex" xmlns:wpg="http://schemas.microsoft.com/office/word/2010/wordprocessingGroup" xmlns:wpi="http://schemas.microsoft.com/office/word/2010/wordprocessingInk" xmlns:wne="http://schemas.microsoft.com/office/word/2006/wordml" xmlns:wps="http://schemas.microsoft.com/office/word/2010/wordprocessingShape" mc:Ignorable="w14 w15 w16se wp14">
   <w:sdt>
     <w:sdtPr>
       <w:id w:val="-1431889145"/>
@@ -1722,10 +1924,11 @@
         <w:docPartUnique/>
       </w:docPartObj>
     </w:sdtPr>
+    <w:sdtEndPr/>
     <w:sdtContent>
       <w:p>
         <w:pPr>
-          <w:pStyle w:val="Footer"/>
+          <w:pStyle w:val="Noga"/>
           <w:jc w:val="center"/>
         </w:pPr>
         <w:r>
@@ -1742,7 +1945,7 @@
             <w:noProof/>
             <w:lang w:val="sl-SI"/>
           </w:rPr>
-          <w:t>28</w:t>
+          <w:t>5</w:t>
         </w:r>
         <w:r>
           <w:fldChar w:fldCharType="end"/>
@@ -1752,14 +1955,14 @@
   </w:sdt>
   <w:p>
     <w:pPr>
-      <w:pStyle w:val="Footer"/>
+      <w:pStyle w:val="Noga"/>
     </w:pPr>
   </w:p>
 </w:ftr>
 </file>
 
 <file path=word/footnotes.xml><?xml version="1.0" encoding="utf-8"?>
-<w:footnotes xmlns:wpc="http://schemas.microsoft.com/office/word/2010/wordprocessingCanvas" xmlns:cx="http://schemas.microsoft.com/office/drawing/2014/chartex" xmlns:cx1="http://schemas.microsoft.com/office/drawing/2015/9/8/chartex" xmlns:cx2="http://schemas.microsoft.com/office/drawing/2015/10/21/chartex" xmlns:cx3="http://schemas.microsoft.com/office/drawing/2016/5/9/chartex" xmlns:cx4="http://schemas.microsoft.com/office/drawing/2016/5/10/chartex" xmlns:cx5="http://schemas.microsoft.com/office/drawing/2016/5/11/chartex" xmlns:cx6="http://schemas.microsoft.com/office/drawing/2016/5/12/chartex" xmlns:cx7="http://schemas.microsoft.com/office/drawing/2016/5/13/chartex" xmlns:cx8="http://schemas.microsoft.com/office/drawing/2016/5/14/chartex" xmlns:mc="http://schemas.openxmlformats.org/markup-compatibility/2006" xmlns:aink="http://schemas.microsoft.com/office/drawing/2016/ink" xmlns:am3d="http://schemas.microsoft.com/office/drawing/2017/model3d" xmlns:o="urn:schemas-microsoft-com:office:office" xmlns:r="http://schemas.openxmlformats.org/officeDocument/2006/relationships" xmlns:m="http://schemas.openxmlformats.org/officeDocument/2006/math" xmlns:v="urn:schemas-microsoft-com:vml" xmlns:wp14="http://schemas.microsoft.com/office/word/2010/wordprocessingDrawing" xmlns:wp="http://schemas.openxmlformats.org/drawingml/2006/wordprocessingDrawing" xmlns:w10="urn:schemas-microsoft-com:office:word" xmlns:w="http://schemas.openxmlformats.org/wordprocessingml/2006/main" xmlns:w14="http://schemas.microsoft.com/office/word/2010/wordml" xmlns:w15="http://schemas.microsoft.com/office/word/2012/wordml" xmlns:w16cex="http://schemas.microsoft.com/office/word/2018/wordml/cex" xmlns:w16cid="http://schemas.microsoft.com/office/word/2016/wordml/cid" xmlns:w16="http://schemas.microsoft.com/office/word/2018/wordml" xmlns:w16se="http://schemas.microsoft.com/office/word/2015/wordml/symex" xmlns:wpg="http://schemas.microsoft.com/office/word/2010/wordprocessingGroup" xmlns:wpi="http://schemas.microsoft.com/office/word/2010/wordprocessingInk" xmlns:wne="http://schemas.microsoft.com/office/word/2006/wordml" xmlns:wps="http://schemas.microsoft.com/office/word/2010/wordprocessingShape" mc:Ignorable="w14 w15 w16se w16cid w16 w16cex wp14">
+<w:footnotes xmlns:wpc="http://schemas.microsoft.com/office/word/2010/wordprocessingCanvas" xmlns:cx="http://schemas.microsoft.com/office/drawing/2014/chartex" xmlns:cx1="http://schemas.microsoft.com/office/drawing/2015/9/8/chartex" xmlns:mc="http://schemas.openxmlformats.org/markup-compatibility/2006" xmlns:o="urn:schemas-microsoft-com:office:office" xmlns:r="http://schemas.openxmlformats.org/officeDocument/2006/relationships" xmlns:m="http://schemas.openxmlformats.org/officeDocument/2006/math" xmlns:v="urn:schemas-microsoft-com:vml" xmlns:wp14="http://schemas.microsoft.com/office/word/2010/wordprocessingDrawing" xmlns:wp="http://schemas.openxmlformats.org/drawingml/2006/wordprocessingDrawing" xmlns:w10="urn:schemas-microsoft-com:office:word" xmlns:w="http://schemas.openxmlformats.org/wordprocessingml/2006/main" xmlns:w14="http://schemas.microsoft.com/office/word/2010/wordml" xmlns:w15="http://schemas.microsoft.com/office/word/2012/wordml" xmlns:w16se="http://schemas.microsoft.com/office/word/2015/wordml/symex" xmlns:wpg="http://schemas.microsoft.com/office/word/2010/wordprocessingGroup" xmlns:wpi="http://schemas.microsoft.com/office/word/2010/wordprocessingInk" xmlns:wne="http://schemas.microsoft.com/office/word/2006/wordml" xmlns:wps="http://schemas.microsoft.com/office/word/2010/wordprocessingShape" mc:Ignorable="w14 w15 w16se wp14">
   <w:footnote w:type="separator" w:id="-1">
     <w:p>
       <w:r>
@@ -1777,14 +1980,14 @@
   <w:footnote w:id="1">
     <w:p>
       <w:pPr>
-        <w:pStyle w:val="FootnoteText"/>
+        <w:pStyle w:val="Sprotnaopomba-besedilo"/>
         <w:rPr>
           <w:lang w:val="sl-SI"/>
         </w:rPr>
       </w:pPr>
       <w:r>
         <w:rPr>
-          <w:rStyle w:val="FootnoteReference"/>
+          <w:rStyle w:val="Sprotnaopomba-sklic"/>
         </w:rPr>
         <w:footnoteRef/>
       </w:r>
@@ -1872,19 +2075,19 @@
 </file>
 
 <file path=word/styles.xml><?xml version="1.0" encoding="utf-8"?>
-<w:styles xmlns:mc="http://schemas.openxmlformats.org/markup-compatibility/2006" xmlns:r="http://schemas.openxmlformats.org/officeDocument/2006/relationships" xmlns:w="http://schemas.openxmlformats.org/wordprocessingml/2006/main" xmlns:w14="http://schemas.microsoft.com/office/word/2010/wordml" xmlns:w15="http://schemas.microsoft.com/office/word/2012/wordml" xmlns:w16cex="http://schemas.microsoft.com/office/word/2018/wordml/cex" xmlns:w16cid="http://schemas.microsoft.com/office/word/2016/wordml/cid" xmlns:w16="http://schemas.microsoft.com/office/word/2018/wordml" xmlns:w16se="http://schemas.microsoft.com/office/word/2015/wordml/symex" mc:Ignorable="w14 w15 w16se w16cid w16 w16cex">
+<w:styles xmlns:mc="http://schemas.openxmlformats.org/markup-compatibility/2006" xmlns:r="http://schemas.openxmlformats.org/officeDocument/2006/relationships" xmlns:w="http://schemas.openxmlformats.org/wordprocessingml/2006/main" xmlns:w14="http://schemas.microsoft.com/office/word/2010/wordml" xmlns:w15="http://schemas.microsoft.com/office/word/2012/wordml" xmlns:w16se="http://schemas.microsoft.com/office/word/2015/wordml/symex" mc:Ignorable="w14 w15 w16se">
   <w:docDefaults>
     <w:rPrDefault>
       <w:rPr>
         <w:rFonts w:asciiTheme="minorHAnsi" w:eastAsiaTheme="minorHAnsi" w:hAnsiTheme="minorHAnsi" w:cstheme="minorBidi"/>
         <w:sz w:val="24"/>
         <w:szCs w:val="24"/>
-        <w:lang w:val="en-SI" w:eastAsia="en-US" w:bidi="ar-SA"/>
+        <w:lang w:val="sl-SI" w:eastAsia="en-US" w:bidi="ar-SA"/>
       </w:rPr>
     </w:rPrDefault>
     <w:pPrDefault/>
   </w:docDefaults>
-  <w:latentStyles w:defLockedState="0" w:defUIPriority="99" w:defSemiHidden="0" w:defUnhideWhenUsed="0" w:defQFormat="0" w:count="376">
+  <w:latentStyles w:defLockedState="0" w:defUIPriority="99" w:defSemiHidden="0" w:defUnhideWhenUsed="0" w:defQFormat="0" w:count="371">
     <w:lsdException w:name="Normal" w:uiPriority="0" w:qFormat="1"/>
     <w:lsdException w:name="heading 1" w:uiPriority="9" w:qFormat="1"/>
     <w:lsdException w:name="heading 2" w:semiHidden="1" w:uiPriority="9" w:unhideWhenUsed="1" w:qFormat="1"/>
@@ -2256,13 +2459,8 @@
     <w:lsdException w:name="List Table 5 Dark Accent 6" w:uiPriority="50"/>
     <w:lsdException w:name="List Table 6 Colorful Accent 6" w:uiPriority="51"/>
     <w:lsdException w:name="List Table 7 Colorful Accent 6" w:uiPriority="52"/>
-    <w:lsdException w:name="Mention" w:semiHidden="1" w:unhideWhenUsed="1"/>
-    <w:lsdException w:name="Smart Hyperlink" w:semiHidden="1" w:unhideWhenUsed="1"/>
-    <w:lsdException w:name="Hashtag" w:semiHidden="1" w:unhideWhenUsed="1"/>
-    <w:lsdException w:name="Unresolved Mention" w:semiHidden="1" w:unhideWhenUsed="1"/>
-    <w:lsdException w:name="Smart Link" w:semiHidden="1" w:unhideWhenUsed="1"/>
   </w:latentStyles>
-  <w:style w:type="paragraph" w:default="1" w:styleId="Normal">
+  <w:style w:type="paragraph" w:default="1" w:styleId="Navaden">
     <w:name w:val="Normal"/>
     <w:qFormat/>
     <w:rsid w:val="00E77BCD"/>
@@ -2271,13 +2469,13 @@
       <w:lang w:val="en-US"/>
     </w:rPr>
   </w:style>
-  <w:style w:type="character" w:default="1" w:styleId="DefaultParagraphFont">
+  <w:style w:type="character" w:default="1" w:styleId="Privzetapisavaodstavka">
     <w:name w:val="Default Paragraph Font"/>
     <w:uiPriority w:val="1"/>
     <w:semiHidden/>
     <w:unhideWhenUsed/>
   </w:style>
-  <w:style w:type="table" w:default="1" w:styleId="TableNormal">
+  <w:style w:type="table" w:default="1" w:styleId="Navadnatabela">
     <w:name w:val="Normal Table"/>
     <w:uiPriority w:val="99"/>
     <w:semiHidden/>
@@ -2292,15 +2490,15 @@
       </w:tblCellMar>
     </w:tblPr>
   </w:style>
-  <w:style w:type="numbering" w:default="1" w:styleId="NoList">
+  <w:style w:type="numbering" w:default="1" w:styleId="Brezseznama">
     <w:name w:val="No List"/>
     <w:uiPriority w:val="99"/>
     <w:semiHidden/>
     <w:unhideWhenUsed/>
   </w:style>
-  <w:style w:type="character" w:styleId="Hyperlink">
+  <w:style w:type="character" w:styleId="Hiperpovezava">
     <w:name w:val="Hyperlink"/>
-    <w:basedOn w:val="DefaultParagraphFont"/>
+    <w:basedOn w:val="Privzetapisavaodstavka"/>
     <w:uiPriority w:val="99"/>
     <w:unhideWhenUsed/>
     <w:rsid w:val="00E77BCD"/>
@@ -2309,10 +2507,10 @@
       <w:u w:val="single"/>
     </w:rPr>
   </w:style>
-  <w:style w:type="paragraph" w:styleId="Footer">
+  <w:style w:type="paragraph" w:styleId="Noga">
     <w:name w:val="footer"/>
-    <w:basedOn w:val="Normal"/>
-    <w:link w:val="FooterChar"/>
+    <w:basedOn w:val="Navaden"/>
+    <w:link w:val="NogaZnak"/>
     <w:uiPriority w:val="99"/>
     <w:unhideWhenUsed/>
     <w:rsid w:val="00E77BCD"/>
@@ -2323,10 +2521,10 @@
       </w:tabs>
     </w:pPr>
   </w:style>
-  <w:style w:type="character" w:customStyle="1" w:styleId="FooterChar">
-    <w:name w:val="Footer Char"/>
-    <w:basedOn w:val="DefaultParagraphFont"/>
-    <w:link w:val="Footer"/>
+  <w:style w:type="character" w:customStyle="1" w:styleId="NogaZnak">
+    <w:name w:val="Noga Znak"/>
+    <w:basedOn w:val="Privzetapisavaodstavka"/>
+    <w:link w:val="Noga"/>
     <w:uiPriority w:val="99"/>
     <w:rsid w:val="00E77BCD"/>
     <w:rPr>
@@ -2334,10 +2532,10 @@
       <w:lang w:val="en-US"/>
     </w:rPr>
   </w:style>
-  <w:style w:type="paragraph" w:styleId="FootnoteText">
+  <w:style w:type="paragraph" w:styleId="Sprotnaopomba-besedilo">
     <w:name w:val="footnote text"/>
-    <w:basedOn w:val="Normal"/>
-    <w:link w:val="FootnoteTextChar"/>
+    <w:basedOn w:val="Navaden"/>
+    <w:link w:val="Sprotnaopomba-besediloZnak"/>
     <w:uiPriority w:val="99"/>
     <w:semiHidden/>
     <w:unhideWhenUsed/>
@@ -2347,10 +2545,10 @@
       <w:szCs w:val="20"/>
     </w:rPr>
   </w:style>
-  <w:style w:type="character" w:customStyle="1" w:styleId="FootnoteTextChar">
-    <w:name w:val="Footnote Text Char"/>
-    <w:basedOn w:val="DefaultParagraphFont"/>
-    <w:link w:val="FootnoteText"/>
+  <w:style w:type="character" w:customStyle="1" w:styleId="Sprotnaopomba-besediloZnak">
+    <w:name w:val="Sprotna opomba - besedilo Znak"/>
+    <w:basedOn w:val="Privzetapisavaodstavka"/>
+    <w:link w:val="Sprotnaopomba-besedilo"/>
     <w:uiPriority w:val="99"/>
     <w:semiHidden/>
     <w:rsid w:val="00EB49D8"/>
@@ -2361,9 +2559,9 @@
       <w:lang w:val="en-US"/>
     </w:rPr>
   </w:style>
-  <w:style w:type="character" w:styleId="FootnoteReference">
+  <w:style w:type="character" w:styleId="Sprotnaopomba-sklic">
     <w:name w:val="footnote reference"/>
-    <w:basedOn w:val="DefaultParagraphFont"/>
+    <w:basedOn w:val="Privzetapisavaodstavka"/>
     <w:uiPriority w:val="99"/>
     <w:semiHidden/>
     <w:unhideWhenUsed/>
@@ -2378,7 +2576,7 @@
 <file path=word/charts/chart1.xml><?xml version="1.0" encoding="utf-8"?>
 <c:chartSpace xmlns:c="http://schemas.openxmlformats.org/drawingml/2006/chart" xmlns:a="http://schemas.openxmlformats.org/drawingml/2006/main" xmlns:r="http://schemas.openxmlformats.org/officeDocument/2006/relationships" xmlns:c16r2="http://schemas.microsoft.com/office/drawing/2015/06/chart">
   <c:date1904 val="0"/>
-  <c:lang val="en-GB"/>
+  <c:lang val="sl-SI"/>
   <c:roundedCorners val="0"/>
   <mc:AlternateContent xmlns:mc="http://schemas.openxmlformats.org/markup-compatibility/2006">
     <mc:Choice xmlns:c14="http://schemas.microsoft.com/office/drawing/2007/8/2/chart" Requires="c14">
@@ -2445,7 +2643,7 @@
               <a:cs typeface="+mn-cs"/>
             </a:defRPr>
           </a:pPr>
-          <a:endParaRPr lang="en-SI"/>
+          <a:endParaRPr lang="sl-SI"/>
         </a:p>
       </c:txPr>
     </c:title>
@@ -2688,7 +2886,7 @@
                 <a:cs typeface="+mn-cs"/>
               </a:defRPr>
             </a:pPr>
-            <a:endParaRPr lang="en-SI"/>
+            <a:endParaRPr lang="sl-SI"/>
           </a:p>
         </c:txPr>
         <c:crossAx val="1630029087"/>
@@ -2747,7 +2945,7 @@
                 <a:cs typeface="+mn-cs"/>
               </a:defRPr>
             </a:pPr>
-            <a:endParaRPr lang="en-SI"/>
+            <a:endParaRPr lang="sl-SI"/>
           </a:p>
         </c:txPr>
         <c:crossAx val="1630033247"/>
@@ -2789,7 +2987,7 @@
               <a:cs typeface="+mn-cs"/>
             </a:defRPr>
           </a:pPr>
-          <a:endParaRPr lang="en-SI"/>
+          <a:endParaRPr lang="sl-SI"/>
         </a:p>
       </c:txPr>
     </c:legend>
@@ -2819,7 +3017,7 @@
       <a:pPr>
         <a:defRPr/>
       </a:pPr>
-      <a:endParaRPr lang="en-SI"/>
+      <a:endParaRPr lang="sl-SI"/>
     </a:p>
   </c:txPr>
   <c:externalData r:id="rId3">
@@ -2831,7 +3029,7 @@
 <file path=word/charts/chart2.xml><?xml version="1.0" encoding="utf-8"?>
 <c:chartSpace xmlns:c="http://schemas.openxmlformats.org/drawingml/2006/chart" xmlns:a="http://schemas.openxmlformats.org/drawingml/2006/main" xmlns:r="http://schemas.openxmlformats.org/officeDocument/2006/relationships" xmlns:c16r2="http://schemas.microsoft.com/office/drawing/2015/06/chart">
   <c:date1904 val="0"/>
-  <c:lang val="en-GB"/>
+  <c:lang val="sl-SI"/>
   <c:roundedCorners val="0"/>
   <mc:AlternateContent xmlns:mc="http://schemas.openxmlformats.org/markup-compatibility/2006">
     <mc:Choice xmlns:c14="http://schemas.microsoft.com/office/drawing/2007/8/2/chart" Requires="c14">
@@ -2898,7 +3096,7 @@
               <a:cs typeface="+mn-cs"/>
             </a:defRPr>
           </a:pPr>
-          <a:endParaRPr lang="en-SI"/>
+          <a:endParaRPr lang="sl-SI"/>
         </a:p>
       </c:txPr>
     </c:title>
@@ -3141,7 +3339,7 @@
                 <a:cs typeface="+mn-cs"/>
               </a:defRPr>
             </a:pPr>
-            <a:endParaRPr lang="en-SI"/>
+            <a:endParaRPr lang="sl-SI"/>
           </a:p>
         </c:txPr>
         <c:crossAx val="1630038655"/>
@@ -3200,7 +3398,7 @@
                 <a:cs typeface="+mn-cs"/>
               </a:defRPr>
             </a:pPr>
-            <a:endParaRPr lang="en-SI"/>
+            <a:endParaRPr lang="sl-SI"/>
           </a:p>
         </c:txPr>
         <c:crossAx val="1630038239"/>
@@ -3242,7 +3440,7 @@
               <a:cs typeface="+mn-cs"/>
             </a:defRPr>
           </a:pPr>
-          <a:endParaRPr lang="en-SI"/>
+          <a:endParaRPr lang="sl-SI"/>
         </a:p>
       </c:txPr>
     </c:legend>
@@ -3272,7 +3470,7 @@
       <a:pPr>
         <a:defRPr/>
       </a:pPr>
-      <a:endParaRPr lang="en-SI"/>
+      <a:endParaRPr lang="sl-SI"/>
     </a:p>
   </c:txPr>
   <c:externalData r:id="rId3">
@@ -3284,7 +3482,7 @@
 <file path=word/charts/chart3.xml><?xml version="1.0" encoding="utf-8"?>
 <c:chartSpace xmlns:c="http://schemas.openxmlformats.org/drawingml/2006/chart" xmlns:a="http://schemas.openxmlformats.org/drawingml/2006/main" xmlns:r="http://schemas.openxmlformats.org/officeDocument/2006/relationships" xmlns:c16r2="http://schemas.microsoft.com/office/drawing/2015/06/chart">
   <c:date1904 val="0"/>
-  <c:lang val="en-GB"/>
+  <c:lang val="sl-SI"/>
   <c:roundedCorners val="0"/>
   <mc:AlternateContent xmlns:mc="http://schemas.openxmlformats.org/markup-compatibility/2006">
     <mc:Choice xmlns:c14="http://schemas.microsoft.com/office/drawing/2007/8/2/chart" Requires="c14">
@@ -3351,7 +3549,7 @@
               <a:cs typeface="+mn-cs"/>
             </a:defRPr>
           </a:pPr>
-          <a:endParaRPr lang="en-SI"/>
+          <a:endParaRPr lang="sl-SI"/>
         </a:p>
       </c:txPr>
     </c:title>
@@ -3598,7 +3796,7 @@
                 <a:cs typeface="+mn-cs"/>
               </a:defRPr>
             </a:pPr>
-            <a:endParaRPr lang="en-SI"/>
+            <a:endParaRPr lang="sl-SI"/>
           </a:p>
         </c:txPr>
         <c:crossAx val="1202711279"/>
@@ -3657,7 +3855,7 @@
                 <a:cs typeface="+mn-cs"/>
               </a:defRPr>
             </a:pPr>
-            <a:endParaRPr lang="en-SI"/>
+            <a:endParaRPr lang="sl-SI"/>
           </a:p>
         </c:txPr>
         <c:crossAx val="1202722095"/>
@@ -3699,7 +3897,7 @@
               <a:cs typeface="+mn-cs"/>
             </a:defRPr>
           </a:pPr>
-          <a:endParaRPr lang="en-SI"/>
+          <a:endParaRPr lang="sl-SI"/>
         </a:p>
       </c:txPr>
     </c:legend>
@@ -3729,7 +3927,7 @@
       <a:pPr>
         <a:defRPr/>
       </a:pPr>
-      <a:endParaRPr lang="en-SI"/>
+      <a:endParaRPr lang="sl-SI"/>
     </a:p>
   </c:txPr>
   <c:externalData r:id="rId3">
